--- a/Rendus/Configurations.docx
+++ b/Rendus/Configurations.docx
@@ -137,7 +137,7 @@
                   <w:sz w:val="72"/>
                   <w:szCs w:val="72"/>
                 </w:rPr>
-                <w:t>CES’ESport</w:t>
+                <w:t>Configurations</w:t>
               </w:r>
             </w:p>
           </w:sdtContent>
@@ -158,6 +158,7 @@
             <w:dataBinding w:prefixMappings="xmlns:ns0='http://purl.org/dc/elements/1.1/' xmlns:ns1='http://schemas.openxmlformats.org/package/2006/metadata/core-properties' " w:xpath="/ns1:coreProperties[1]/ns0:subject[1]" w:storeItemID="{6C3C8BC8-F283-45AE-878A-BAB7291924A1}"/>
             <w:text/>
           </w:sdtPr>
+          <w:sdtEndPr/>
           <w:sdtContent>
             <w:p>
               <w:pPr>
@@ -175,7 +176,7 @@
                   <w:sz w:val="28"/>
                   <w:szCs w:val="28"/>
                 </w:rPr>
-                <w:t>Groupe 1</w:t>
+                <w:t>CES’ESPORT</w:t>
               </w:r>
             </w:p>
           </w:sdtContent>
@@ -272,6 +273,7 @@
                                     <w:calendar w:val="gregorian"/>
                                   </w:date>
                                 </w:sdtPr>
+                                <w:sdtEndPr/>
                                 <w:sdtContent>
                                   <w:p>
                                     <w:pPr>
@@ -317,6 +319,7 @@
                                     <w:dataBinding w:prefixMappings="xmlns:ns0='http://schemas.openxmlformats.org/officeDocument/2006/extended-properties' " w:xpath="/ns0:Properties[1]/ns0:Company[1]" w:storeItemID="{6668398D-A668-4E3E-A5EB-62B293D839F1}"/>
                                     <w:text/>
                                   </w:sdtPr>
+                                  <w:sdtEndPr/>
                                   <w:sdtContent>
                                     <w:r>
                                       <w:rPr>
@@ -347,6 +350,7 @@
                                     <w:dataBinding w:prefixMappings="xmlns:ns0='http://schemas.microsoft.com/office/2006/coverPageProps' " w:xpath="/ns0:CoverPageProperties[1]/ns0:CompanyAddress[1]" w:storeItemID="{55AF091B-3C7A-41E3-B477-F2FDAA23CFDA}"/>
                                     <w:text/>
                                   </w:sdtPr>
+                                  <w:sdtEndPr/>
                                   <w:sdtContent>
                                     <w:r>
                                       <w:rPr>
@@ -405,6 +409,7 @@
                               <w:calendar w:val="gregorian"/>
                             </w:date>
                           </w:sdtPr>
+                          <w:sdtEndPr/>
                           <w:sdtContent>
                             <w:p>
                               <w:pPr>
@@ -450,6 +455,7 @@
                               <w:dataBinding w:prefixMappings="xmlns:ns0='http://schemas.openxmlformats.org/officeDocument/2006/extended-properties' " w:xpath="/ns0:Properties[1]/ns0:Company[1]" w:storeItemID="{6668398D-A668-4E3E-A5EB-62B293D839F1}"/>
                               <w:text/>
                             </w:sdtPr>
+                            <w:sdtEndPr/>
                             <w:sdtContent>
                               <w:r>
                                 <w:rPr>
@@ -480,6 +486,7 @@
                               <w:dataBinding w:prefixMappings="xmlns:ns0='http://schemas.microsoft.com/office/2006/coverPageProps' " w:xpath="/ns0:CoverPageProperties[1]/ns0:CompanyAddress[1]" w:storeItemID="{55AF091B-3C7A-41E3-B477-F2FDAA23CFDA}"/>
                               <w:text/>
                             </w:sdtPr>
+                            <w:sdtEndPr/>
                             <w:sdtContent>
                               <w:r>
                                 <w:rPr>
@@ -741,17 +748,31 @@
           <w:sz w:val="24"/>
           <w:szCs w:val="24"/>
         </w:rPr>
-        <w:t xml:space="preserve">, et un sous réseau, qui ne </w:t>
-      </w:r>
-      <w:r>
-        <w:rPr>
-          <w:sz w:val="24"/>
-          <w:szCs w:val="24"/>
-        </w:rPr>
-        <w:t xml:space="preserve"> nécessite </w:t>
-      </w:r>
-      <w:bookmarkStart w:id="0" w:name="_GoBack"/>
-      <w:bookmarkEnd w:id="0"/>
+        <w:t xml:space="preserve">, et un sous réseau, qui </w:t>
+      </w:r>
+      <w:proofErr w:type="gramStart"/>
+      <w:r>
+        <w:rPr>
+          <w:sz w:val="24"/>
+          <w:szCs w:val="24"/>
+        </w:rPr>
+        <w:t xml:space="preserve">ne </w:t>
+      </w:r>
+      <w:r>
+        <w:rPr>
+          <w:sz w:val="24"/>
+          <w:szCs w:val="24"/>
+        </w:rPr>
+        <w:t xml:space="preserve"> nécessite</w:t>
+      </w:r>
+      <w:proofErr w:type="gramEnd"/>
+      <w:r>
+        <w:rPr>
+          <w:sz w:val="24"/>
+          <w:szCs w:val="24"/>
+        </w:rPr>
+        <w:t xml:space="preserve"> </w:t>
+      </w:r>
       <w:r>
         <w:rPr>
           <w:sz w:val="24"/>
@@ -1018,7 +1039,61 @@
           <w:szCs w:val="24"/>
           <w:lang w:val="en-US"/>
         </w:rPr>
-        <w:t>« ip dhcp pool reseau »</w:t>
+        <w:t>« </w:t>
+      </w:r>
+      <w:proofErr w:type="spellStart"/>
+      <w:r>
+        <w:rPr>
+          <w:sz w:val="24"/>
+          <w:szCs w:val="24"/>
+          <w:lang w:val="en-US"/>
+        </w:rPr>
+        <w:t>ip</w:t>
+      </w:r>
+      <w:proofErr w:type="spellEnd"/>
+      <w:r>
+        <w:rPr>
+          <w:sz w:val="24"/>
+          <w:szCs w:val="24"/>
+          <w:lang w:val="en-US"/>
+        </w:rPr>
+        <w:t xml:space="preserve"> </w:t>
+      </w:r>
+      <w:proofErr w:type="spellStart"/>
+      <w:r>
+        <w:rPr>
+          <w:sz w:val="24"/>
+          <w:szCs w:val="24"/>
+          <w:lang w:val="en-US"/>
+        </w:rPr>
+        <w:t>dhcp</w:t>
+      </w:r>
+      <w:proofErr w:type="spellEnd"/>
+      <w:r>
+        <w:rPr>
+          <w:sz w:val="24"/>
+          <w:szCs w:val="24"/>
+          <w:lang w:val="en-US"/>
+        </w:rPr>
+        <w:t xml:space="preserve"> pool </w:t>
+      </w:r>
+      <w:proofErr w:type="spellStart"/>
+      <w:r>
+        <w:rPr>
+          <w:sz w:val="24"/>
+          <w:szCs w:val="24"/>
+          <w:lang w:val="en-US"/>
+        </w:rPr>
+        <w:t>reseau</w:t>
+      </w:r>
+      <w:proofErr w:type="spellEnd"/>
+      <w:r>
+        <w:rPr>
+          <w:sz w:val="24"/>
+          <w:szCs w:val="24"/>
+          <w:lang w:val="en-US"/>
+        </w:rPr>
+        <w:t> »</w:t>
       </w:r>
     </w:p>
     <w:p>
@@ -1132,12 +1207,21 @@
         </w:rPr>
         <w:t>« </w:t>
       </w:r>
-      <w:r>
-        <w:rPr>
-          <w:sz w:val="24"/>
-          <w:szCs w:val="24"/>
-        </w:rPr>
-        <w:t>network 192.168.0.0 255.255.224.0</w:t>
+      <w:proofErr w:type="gramStart"/>
+      <w:r>
+        <w:rPr>
+          <w:sz w:val="24"/>
+          <w:szCs w:val="24"/>
+        </w:rPr>
+        <w:t>network</w:t>
+      </w:r>
+      <w:proofErr w:type="gramEnd"/>
+      <w:r>
+        <w:rPr>
+          <w:sz w:val="24"/>
+          <w:szCs w:val="24"/>
+        </w:rPr>
+        <w:t xml:space="preserve"> 192.168.0.0 255.255.224.0</w:t>
       </w:r>
       <w:r>
         <w:rPr>
@@ -1186,7 +1270,23 @@
           <w:sz w:val="24"/>
           <w:szCs w:val="24"/>
         </w:rPr>
-        <w:t>un ip à la passerelle</w:t>
+        <w:t xml:space="preserve">un </w:t>
+      </w:r>
+      <w:proofErr w:type="spellStart"/>
+      <w:r>
+        <w:rPr>
+          <w:sz w:val="24"/>
+          <w:szCs w:val="24"/>
+        </w:rPr>
+        <w:t>ip</w:t>
+      </w:r>
+      <w:proofErr w:type="spellEnd"/>
+      <w:r>
+        <w:rPr>
+          <w:sz w:val="24"/>
+          <w:szCs w:val="24"/>
+        </w:rPr>
+        <w:t xml:space="preserve"> à la passerelle</w:t>
       </w:r>
       <w:r>
         <w:rPr>
@@ -1214,7 +1314,23 @@
           <w:sz w:val="24"/>
           <w:szCs w:val="24"/>
         </w:rPr>
-        <w:t>« default-router 192.168.31.254 »</w:t>
+        <w:t>« </w:t>
+      </w:r>
+      <w:proofErr w:type="gramStart"/>
+      <w:r>
+        <w:rPr>
+          <w:sz w:val="24"/>
+          <w:szCs w:val="24"/>
+        </w:rPr>
+        <w:t>default</w:t>
+      </w:r>
+      <w:proofErr w:type="gramEnd"/>
+      <w:r>
+        <w:rPr>
+          <w:sz w:val="24"/>
+          <w:szCs w:val="24"/>
+        </w:rPr>
+        <w:t>-router 192.168.31.254 »</w:t>
       </w:r>
     </w:p>
     <w:p>
@@ -1249,7 +1365,23 @@
           <w:sz w:val="24"/>
           <w:szCs w:val="24"/>
         </w:rPr>
-        <w:t xml:space="preserve"> le serveur DNS avec la commande « dns-server 1.1.1.2</w:t>
+        <w:t xml:space="preserve"> le serveur DNS avec la commande « </w:t>
+      </w:r>
+      <w:proofErr w:type="spellStart"/>
+      <w:r>
+        <w:rPr>
+          <w:sz w:val="24"/>
+          <w:szCs w:val="24"/>
+        </w:rPr>
+        <w:t>dns</w:t>
+      </w:r>
+      <w:proofErr w:type="spellEnd"/>
+      <w:r>
+        <w:rPr>
+          <w:sz w:val="24"/>
+          <w:szCs w:val="24"/>
+        </w:rPr>
+        <w:t>-server 1.1.1.2</w:t>
       </w:r>
       <w:r>
         <w:rPr>
@@ -1305,14 +1437,55 @@
           <w:sz w:val="24"/>
           <w:szCs w:val="24"/>
         </w:rPr>
-        <w:t xml:space="preserve"> son ip grâce à la commande « </w:t>
-      </w:r>
-      <w:r>
-        <w:rPr>
-          <w:sz w:val="24"/>
-          <w:szCs w:val="24"/>
-        </w:rPr>
-        <w:t>ip address 192.168.31.254 </w:t>
+        <w:t xml:space="preserve"> son </w:t>
+      </w:r>
+      <w:proofErr w:type="spellStart"/>
+      <w:r>
+        <w:rPr>
+          <w:sz w:val="24"/>
+          <w:szCs w:val="24"/>
+        </w:rPr>
+        <w:t>ip</w:t>
+      </w:r>
+      <w:proofErr w:type="spellEnd"/>
+      <w:r>
+        <w:rPr>
+          <w:sz w:val="24"/>
+          <w:szCs w:val="24"/>
+        </w:rPr>
+        <w:t xml:space="preserve"> grâce à la commande « </w:t>
+      </w:r>
+      <w:proofErr w:type="spellStart"/>
+      <w:r>
+        <w:rPr>
+          <w:sz w:val="24"/>
+          <w:szCs w:val="24"/>
+        </w:rPr>
+        <w:t>ip</w:t>
+      </w:r>
+      <w:proofErr w:type="spellEnd"/>
+      <w:r>
+        <w:rPr>
+          <w:sz w:val="24"/>
+          <w:szCs w:val="24"/>
+        </w:rPr>
+        <w:t xml:space="preserve"> </w:t>
+      </w:r>
+      <w:proofErr w:type="spellStart"/>
+      <w:r>
+        <w:rPr>
+          <w:sz w:val="24"/>
+          <w:szCs w:val="24"/>
+        </w:rPr>
+        <w:t>address</w:t>
+      </w:r>
+      <w:proofErr w:type="spellEnd"/>
+      <w:r>
+        <w:rPr>
+          <w:sz w:val="24"/>
+          <w:szCs w:val="24"/>
+        </w:rPr>
+        <w:t xml:space="preserve"> 192.168.31.254 </w:t>
       </w:r>
       <w:r>
         <w:rPr>
@@ -1333,7 +1506,23 @@
           <w:sz w:val="24"/>
           <w:szCs w:val="24"/>
         </w:rPr>
-        <w:t xml:space="preserve">. Pour ouvrir le port, on utilise la commande « no shutdown ». </w:t>
+        <w:t xml:space="preserve">. Pour ouvrir le port, on utilise la commande « no </w:t>
+      </w:r>
+      <w:proofErr w:type="spellStart"/>
+      <w:r>
+        <w:rPr>
+          <w:sz w:val="24"/>
+          <w:szCs w:val="24"/>
+        </w:rPr>
+        <w:t>shutdown</w:t>
+      </w:r>
+      <w:proofErr w:type="spellEnd"/>
+      <w:r>
+        <w:rPr>
+          <w:sz w:val="24"/>
+          <w:szCs w:val="24"/>
+        </w:rPr>
+        <w:t xml:space="preserve"> ». </w:t>
       </w:r>
     </w:p>
     <w:p>
@@ -1369,7 +1558,23 @@
           <w:sz w:val="24"/>
           <w:szCs w:val="24"/>
         </w:rPr>
-        <w:t>startup-config avec la commande « write ».</w:t>
+        <w:t>startup-config avec la commande « </w:t>
+      </w:r>
+      <w:proofErr w:type="spellStart"/>
+      <w:r>
+        <w:rPr>
+          <w:sz w:val="24"/>
+          <w:szCs w:val="24"/>
+        </w:rPr>
+        <w:t>write</w:t>
+      </w:r>
+      <w:proofErr w:type="spellEnd"/>
+      <w:r>
+        <w:rPr>
+          <w:sz w:val="24"/>
+          <w:szCs w:val="24"/>
+        </w:rPr>
+        <w:t> ».</w:t>
       </w:r>
     </w:p>
     <w:p>
@@ -1393,7 +1598,23 @@
           <w:sz w:val="24"/>
           <w:szCs w:val="24"/>
         </w:rPr>
-        <w:t xml:space="preserve">inateurs qui sont liés à fait parti du réseau sur </w:t>
+        <w:t xml:space="preserve">inateurs qui sont liés à fait </w:t>
+      </w:r>
+      <w:proofErr w:type="spellStart"/>
+      <w:r>
+        <w:rPr>
+          <w:sz w:val="24"/>
+          <w:szCs w:val="24"/>
+        </w:rPr>
+        <w:t>parti</w:t>
+      </w:r>
+      <w:proofErr w:type="spellEnd"/>
+      <w:r>
+        <w:rPr>
+          <w:sz w:val="24"/>
+          <w:szCs w:val="24"/>
+        </w:rPr>
+        <w:t xml:space="preserve"> du réseau sur </w:t>
       </w:r>
       <w:r>
         <w:rPr>
@@ -1484,7 +1705,23 @@
           <w:sz w:val="24"/>
           <w:szCs w:val="24"/>
         </w:rPr>
-        <w:t xml:space="preserve">Pour sécuriser les commutateurs, il est possible d’utiliser certaines commandes. En mode configuration, taper la commande « enable secret password » permet de définir un mot de passe </w:t>
+        <w:t xml:space="preserve">Pour sécuriser les commutateurs, il est possible d’utiliser certaines commandes. En mode configuration, taper la commande « enable secret </w:t>
+      </w:r>
+      <w:proofErr w:type="spellStart"/>
+      <w:r>
+        <w:rPr>
+          <w:sz w:val="24"/>
+          <w:szCs w:val="24"/>
+        </w:rPr>
+        <w:t>password</w:t>
+      </w:r>
+      <w:proofErr w:type="spellEnd"/>
+      <w:r>
+        <w:rPr>
+          <w:sz w:val="24"/>
+          <w:szCs w:val="24"/>
+        </w:rPr>
+        <w:t xml:space="preserve"> » permet de définir un mot de passe </w:t>
       </w:r>
       <w:r>
         <w:rPr>
@@ -1505,8 +1742,17 @@
           <w:sz w:val="24"/>
           <w:szCs w:val="24"/>
         </w:rPr>
-        <w:t>l’«</w:t>
-      </w:r>
+        <w:t>l</w:t>
+      </w:r>
+      <w:proofErr w:type="gramStart"/>
+      <w:r>
+        <w:rPr>
+          <w:sz w:val="24"/>
+          <w:szCs w:val="24"/>
+        </w:rPr>
+        <w:t>’«</w:t>
+      </w:r>
+      <w:proofErr w:type="gramEnd"/>
       <w:r>
         <w:rPr>
           <w:sz w:val="24"/>
@@ -1519,14 +1765,39 @@
           <w:sz w:val="24"/>
           <w:szCs w:val="24"/>
         </w:rPr>
-        <w:t xml:space="preserve">« password </w:t>
-      </w:r>
-      <w:r>
-        <w:rPr>
-          <w:sz w:val="24"/>
-          <w:szCs w:val="24"/>
-        </w:rPr>
-        <w:t>password »</w:t>
+        <w:t>« </w:t>
+      </w:r>
+      <w:proofErr w:type="spellStart"/>
+      <w:r>
+        <w:rPr>
+          <w:sz w:val="24"/>
+          <w:szCs w:val="24"/>
+        </w:rPr>
+        <w:t>password</w:t>
+      </w:r>
+      <w:proofErr w:type="spellEnd"/>
+      <w:r>
+        <w:rPr>
+          <w:sz w:val="24"/>
+          <w:szCs w:val="24"/>
+        </w:rPr>
+        <w:t xml:space="preserve"> </w:t>
+      </w:r>
+      <w:proofErr w:type="spellStart"/>
+      <w:r>
+        <w:rPr>
+          <w:sz w:val="24"/>
+          <w:szCs w:val="24"/>
+        </w:rPr>
+        <w:t>password</w:t>
+      </w:r>
+      <w:proofErr w:type="spellEnd"/>
+      <w:r>
+        <w:rPr>
+          <w:sz w:val="24"/>
+          <w:szCs w:val="24"/>
+        </w:rPr>
+        <w:t> »</w:t>
       </w:r>
       <w:r>
         <w:rPr>
@@ -1542,12 +1813,21 @@
         </w:rPr>
         <w:t xml:space="preserve"> </w:t>
       </w:r>
+      <w:proofErr w:type="spellStart"/>
       <w:r>
         <w:rPr>
           <w:sz w:val="28"/>
           <w:szCs w:val="28"/>
         </w:rPr>
-        <w:t>password-encryption »</w:t>
+        <w:t>password-encryption</w:t>
+      </w:r>
+      <w:proofErr w:type="spellEnd"/>
+      <w:r>
+        <w:rPr>
+          <w:sz w:val="28"/>
+          <w:szCs w:val="28"/>
+        </w:rPr>
+        <w:t> »</w:t>
       </w:r>
       <w:r>
         <w:rPr>
@@ -1567,7 +1847,12 @@
       </w:pPr>
     </w:p>
     <w:sectPr>
-      <w:footerReference w:type="default" r:id="rId14"/>
+      <w:headerReference w:type="even" r:id="rId14"/>
+      <w:headerReference w:type="default" r:id="rId15"/>
+      <w:footerReference w:type="even" r:id="rId16"/>
+      <w:footerReference w:type="default" r:id="rId17"/>
+      <w:headerReference w:type="first" r:id="rId18"/>
+      <w:footerReference w:type="first" r:id="rId19"/>
       <w:pgSz w:w="11906" w:h="16838"/>
       <w:pgMar w:top="1417" w:right="1417" w:bottom="1417" w:left="1417" w:header="708" w:footer="708" w:gutter="0"/>
       <w:pgNumType w:start="0"/>
@@ -1606,15 +1891,27 @@
 
 <file path=word/footer1.xml><?xml version="1.0" encoding="utf-8"?>
 <w:ftr xmlns:wpc="http://schemas.microsoft.com/office/word/2010/wordprocessingCanvas" xmlns:cx="http://schemas.microsoft.com/office/drawing/2014/chartex" xmlns:cx1="http://schemas.microsoft.com/office/drawing/2015/9/8/chartex" xmlns:cx2="http://schemas.microsoft.com/office/drawing/2015/10/21/chartex" xmlns:cx3="http://schemas.microsoft.com/office/drawing/2016/5/9/chartex" xmlns:cx4="http://schemas.microsoft.com/office/drawing/2016/5/10/chartex" xmlns:cx5="http://schemas.microsoft.com/office/drawing/2016/5/11/chartex" xmlns:cx6="http://schemas.microsoft.com/office/drawing/2016/5/12/chartex" xmlns:cx7="http://schemas.microsoft.com/office/drawing/2016/5/13/chartex" xmlns:cx8="http://schemas.microsoft.com/office/drawing/2016/5/14/chartex" xmlns:mc="http://schemas.openxmlformats.org/markup-compatibility/2006" xmlns:aink="http://schemas.microsoft.com/office/drawing/2016/ink" xmlns:am3d="http://schemas.microsoft.com/office/drawing/2017/model3d" xmlns:o="urn:schemas-microsoft-com:office:office" xmlns:r="http://schemas.openxmlformats.org/officeDocument/2006/relationships" xmlns:m="http://schemas.openxmlformats.org/officeDocument/2006/math" xmlns:v="urn:schemas-microsoft-com:vml" xmlns:wp14="http://schemas.microsoft.com/office/word/2010/wordprocessingDrawing" xmlns:wp="http://schemas.openxmlformats.org/drawingml/2006/wordprocessingDrawing" xmlns:w10="urn:schemas-microsoft-com:office:word" xmlns:w="http://schemas.openxmlformats.org/wordprocessingml/2006/main" xmlns:w14="http://schemas.microsoft.com/office/word/2010/wordml" xmlns:w15="http://schemas.microsoft.com/office/word/2012/wordml" xmlns:w16cid="http://schemas.microsoft.com/office/word/2016/wordml/cid" xmlns:w16se="http://schemas.microsoft.com/office/word/2015/wordml/symex" xmlns:wpg="http://schemas.microsoft.com/office/word/2010/wordprocessingGroup" xmlns:wpi="http://schemas.microsoft.com/office/word/2010/wordprocessingInk" xmlns:wne="http://schemas.microsoft.com/office/word/2006/wordml" xmlns:wps="http://schemas.microsoft.com/office/word/2010/wordprocessingShape" mc:Ignorable="w14 w15 w16se w16cid wp14">
+  <w:p>
+    <w:pPr>
+      <w:pStyle w:val="Pieddepage"/>
+    </w:pPr>
+  </w:p>
+</w:ftr>
+</file>
+
+<file path=word/footer2.xml><?xml version="1.0" encoding="utf-8"?>
+<w:ftr xmlns:wpc="http://schemas.microsoft.com/office/word/2010/wordprocessingCanvas" xmlns:cx="http://schemas.microsoft.com/office/drawing/2014/chartex" xmlns:cx1="http://schemas.microsoft.com/office/drawing/2015/9/8/chartex" xmlns:cx2="http://schemas.microsoft.com/office/drawing/2015/10/21/chartex" xmlns:cx3="http://schemas.microsoft.com/office/drawing/2016/5/9/chartex" xmlns:cx4="http://schemas.microsoft.com/office/drawing/2016/5/10/chartex" xmlns:cx5="http://schemas.microsoft.com/office/drawing/2016/5/11/chartex" xmlns:cx6="http://schemas.microsoft.com/office/drawing/2016/5/12/chartex" xmlns:cx7="http://schemas.microsoft.com/office/drawing/2016/5/13/chartex" xmlns:cx8="http://schemas.microsoft.com/office/drawing/2016/5/14/chartex" xmlns:mc="http://schemas.openxmlformats.org/markup-compatibility/2006" xmlns:aink="http://schemas.microsoft.com/office/drawing/2016/ink" xmlns:am3d="http://schemas.microsoft.com/office/drawing/2017/model3d" xmlns:o="urn:schemas-microsoft-com:office:office" xmlns:r="http://schemas.openxmlformats.org/officeDocument/2006/relationships" xmlns:m="http://schemas.openxmlformats.org/officeDocument/2006/math" xmlns:v="urn:schemas-microsoft-com:vml" xmlns:wp14="http://schemas.microsoft.com/office/word/2010/wordprocessingDrawing" xmlns:wp="http://schemas.openxmlformats.org/drawingml/2006/wordprocessingDrawing" xmlns:w10="urn:schemas-microsoft-com:office:word" xmlns:w="http://schemas.openxmlformats.org/wordprocessingml/2006/main" xmlns:w14="http://schemas.microsoft.com/office/word/2010/wordml" xmlns:w15="http://schemas.microsoft.com/office/word/2012/wordml" xmlns:w16cid="http://schemas.microsoft.com/office/word/2016/wordml/cid" xmlns:w16se="http://schemas.microsoft.com/office/word/2015/wordml/symex" xmlns:wpg="http://schemas.microsoft.com/office/word/2010/wordprocessingGroup" xmlns:wpi="http://schemas.microsoft.com/office/word/2010/wordprocessingInk" xmlns:wne="http://schemas.microsoft.com/office/word/2006/wordml" xmlns:wps="http://schemas.microsoft.com/office/word/2010/wordprocessingShape" mc:Ignorable="w14 w15 w16se w16cid wp14">
   <w:sdt>
     <w:sdtPr>
-      <w:id w:val="1777126586"/>
+      <w:id w:val="-1575895288"/>
       <w:docPartObj>
         <w:docPartGallery w:val="Page Numbers (Bottom of Page)"/>
         <w:docPartUnique/>
       </w:docPartObj>
     </w:sdtPr>
     <w:sdtContent>
+      <w:bookmarkStart w:id="0" w:name="_GoBack" w:displacedByCustomXml="prev"/>
+      <w:bookmarkEnd w:id="0" w:displacedByCustomXml="prev"/>
       <w:p>
         <w:pPr>
           <w:pStyle w:val="Pieddepage"/>
@@ -1633,7 +1930,7 @@
           <w:rPr>
             <w:noProof/>
           </w:rPr>
-          <w:t>3</w:t>
+          <w:t>1</w:t>
         </w:r>
         <w:r>
           <w:fldChar w:fldCharType="end"/>
@@ -1649,6 +1946,16 @@
 </w:ftr>
 </file>
 
+<file path=word/footer3.xml><?xml version="1.0" encoding="utf-8"?>
+<w:ftr xmlns:wpc="http://schemas.microsoft.com/office/word/2010/wordprocessingCanvas" xmlns:cx="http://schemas.microsoft.com/office/drawing/2014/chartex" xmlns:cx1="http://schemas.microsoft.com/office/drawing/2015/9/8/chartex" xmlns:cx2="http://schemas.microsoft.com/office/drawing/2015/10/21/chartex" xmlns:cx3="http://schemas.microsoft.com/office/drawing/2016/5/9/chartex" xmlns:cx4="http://schemas.microsoft.com/office/drawing/2016/5/10/chartex" xmlns:cx5="http://schemas.microsoft.com/office/drawing/2016/5/11/chartex" xmlns:cx6="http://schemas.microsoft.com/office/drawing/2016/5/12/chartex" xmlns:cx7="http://schemas.microsoft.com/office/drawing/2016/5/13/chartex" xmlns:cx8="http://schemas.microsoft.com/office/drawing/2016/5/14/chartex" xmlns:mc="http://schemas.openxmlformats.org/markup-compatibility/2006" xmlns:aink="http://schemas.microsoft.com/office/drawing/2016/ink" xmlns:am3d="http://schemas.microsoft.com/office/drawing/2017/model3d" xmlns:o="urn:schemas-microsoft-com:office:office" xmlns:r="http://schemas.openxmlformats.org/officeDocument/2006/relationships" xmlns:m="http://schemas.openxmlformats.org/officeDocument/2006/math" xmlns:v="urn:schemas-microsoft-com:vml" xmlns:wp14="http://schemas.microsoft.com/office/word/2010/wordprocessingDrawing" xmlns:wp="http://schemas.openxmlformats.org/drawingml/2006/wordprocessingDrawing" xmlns:w10="urn:schemas-microsoft-com:office:word" xmlns:w="http://schemas.openxmlformats.org/wordprocessingml/2006/main" xmlns:w14="http://schemas.microsoft.com/office/word/2010/wordml" xmlns:w15="http://schemas.microsoft.com/office/word/2012/wordml" xmlns:w16cid="http://schemas.microsoft.com/office/word/2016/wordml/cid" xmlns:w16se="http://schemas.microsoft.com/office/word/2015/wordml/symex" xmlns:wpg="http://schemas.microsoft.com/office/word/2010/wordprocessingGroup" xmlns:wpi="http://schemas.microsoft.com/office/word/2010/wordprocessingInk" xmlns:wne="http://schemas.microsoft.com/office/word/2006/wordml" xmlns:wps="http://schemas.microsoft.com/office/word/2010/wordprocessingShape" mc:Ignorable="w14 w15 w16se w16cid wp14">
+  <w:p>
+    <w:pPr>
+      <w:pStyle w:val="Pieddepage"/>
+    </w:pPr>
+  </w:p>
+</w:ftr>
+</file>
+
 <file path=word/footnotes.xml><?xml version="1.0" encoding="utf-8"?>
 <w:footnotes xmlns:wpc="http://schemas.microsoft.com/office/word/2010/wordprocessingCanvas" xmlns:cx="http://schemas.microsoft.com/office/drawing/2014/chartex" xmlns:cx1="http://schemas.microsoft.com/office/drawing/2015/9/8/chartex" xmlns:cx2="http://schemas.microsoft.com/office/drawing/2015/10/21/chartex" xmlns:cx3="http://schemas.microsoft.com/office/drawing/2016/5/9/chartex" xmlns:cx4="http://schemas.microsoft.com/office/drawing/2016/5/10/chartex" xmlns:cx5="http://schemas.microsoft.com/office/drawing/2016/5/11/chartex" xmlns:cx6="http://schemas.microsoft.com/office/drawing/2016/5/12/chartex" xmlns:cx7="http://schemas.microsoft.com/office/drawing/2016/5/13/chartex" xmlns:cx8="http://schemas.microsoft.com/office/drawing/2016/5/14/chartex" xmlns:mc="http://schemas.openxmlformats.org/markup-compatibility/2006" xmlns:aink="http://schemas.microsoft.com/office/drawing/2016/ink" xmlns:am3d="http://schemas.microsoft.com/office/drawing/2017/model3d" xmlns:o="urn:schemas-microsoft-com:office:office" xmlns:r="http://schemas.openxmlformats.org/officeDocument/2006/relationships" xmlns:m="http://schemas.openxmlformats.org/officeDocument/2006/math" xmlns:v="urn:schemas-microsoft-com:vml" xmlns:wp14="http://schemas.microsoft.com/office/word/2010/wordprocessingDrawing" xmlns:wp="http://schemas.openxmlformats.org/drawingml/2006/wordprocessingDrawing" xmlns:w10="urn:schemas-microsoft-com:office:word" xmlns:w="http://schemas.openxmlformats.org/wordprocessingml/2006/main" xmlns:w14="http://schemas.microsoft.com/office/word/2010/wordml" xmlns:w15="http://schemas.microsoft.com/office/word/2012/wordml" xmlns:w16cid="http://schemas.microsoft.com/office/word/2016/wordml/cid" xmlns:w16se="http://schemas.microsoft.com/office/word/2015/wordml/symex" xmlns:wpg="http://schemas.microsoft.com/office/word/2010/wordprocessingGroup" xmlns:wpi="http://schemas.microsoft.com/office/word/2010/wordprocessingInk" xmlns:wne="http://schemas.microsoft.com/office/word/2006/wordml" xmlns:wps="http://schemas.microsoft.com/office/word/2010/wordprocessingShape" mc:Ignorable="w14 w15 w16se w16cid wp14">
   <w:footnote w:type="separator" w:id="-1">
@@ -1672,6 +1979,36 @@
     </w:p>
   </w:footnote>
 </w:footnotes>
+</file>
+
+<file path=word/header1.xml><?xml version="1.0" encoding="utf-8"?>
+<w:hdr xmlns:wpc="http://schemas.microsoft.com/office/word/2010/wordprocessingCanvas" xmlns:cx="http://schemas.microsoft.com/office/drawing/2014/chartex" xmlns:cx1="http://schemas.microsoft.com/office/drawing/2015/9/8/chartex" xmlns:cx2="http://schemas.microsoft.com/office/drawing/2015/10/21/chartex" xmlns:cx3="http://schemas.microsoft.com/office/drawing/2016/5/9/chartex" xmlns:cx4="http://schemas.microsoft.com/office/drawing/2016/5/10/chartex" xmlns:cx5="http://schemas.microsoft.com/office/drawing/2016/5/11/chartex" xmlns:cx6="http://schemas.microsoft.com/office/drawing/2016/5/12/chartex" xmlns:cx7="http://schemas.microsoft.com/office/drawing/2016/5/13/chartex" xmlns:cx8="http://schemas.microsoft.com/office/drawing/2016/5/14/chartex" xmlns:mc="http://schemas.openxmlformats.org/markup-compatibility/2006" xmlns:aink="http://schemas.microsoft.com/office/drawing/2016/ink" xmlns:am3d="http://schemas.microsoft.com/office/drawing/2017/model3d" xmlns:o="urn:schemas-microsoft-com:office:office" xmlns:r="http://schemas.openxmlformats.org/officeDocument/2006/relationships" xmlns:m="http://schemas.openxmlformats.org/officeDocument/2006/math" xmlns:v="urn:schemas-microsoft-com:vml" xmlns:wp14="http://schemas.microsoft.com/office/word/2010/wordprocessingDrawing" xmlns:wp="http://schemas.openxmlformats.org/drawingml/2006/wordprocessingDrawing" xmlns:w10="urn:schemas-microsoft-com:office:word" xmlns:w="http://schemas.openxmlformats.org/wordprocessingml/2006/main" xmlns:w14="http://schemas.microsoft.com/office/word/2010/wordml" xmlns:w15="http://schemas.microsoft.com/office/word/2012/wordml" xmlns:w16cid="http://schemas.microsoft.com/office/word/2016/wordml/cid" xmlns:w16se="http://schemas.microsoft.com/office/word/2015/wordml/symex" xmlns:wpg="http://schemas.microsoft.com/office/word/2010/wordprocessingGroup" xmlns:wpi="http://schemas.microsoft.com/office/word/2010/wordprocessingInk" xmlns:wne="http://schemas.microsoft.com/office/word/2006/wordml" xmlns:wps="http://schemas.microsoft.com/office/word/2010/wordprocessingShape" mc:Ignorable="w14 w15 w16se w16cid wp14">
+  <w:p>
+    <w:pPr>
+      <w:pStyle w:val="En-tte"/>
+    </w:pPr>
+  </w:p>
+</w:hdr>
+</file>
+
+<file path=word/header2.xml><?xml version="1.0" encoding="utf-8"?>
+<w:hdr xmlns:wpc="http://schemas.microsoft.com/office/word/2010/wordprocessingCanvas" xmlns:cx="http://schemas.microsoft.com/office/drawing/2014/chartex" xmlns:cx1="http://schemas.microsoft.com/office/drawing/2015/9/8/chartex" xmlns:cx2="http://schemas.microsoft.com/office/drawing/2015/10/21/chartex" xmlns:cx3="http://schemas.microsoft.com/office/drawing/2016/5/9/chartex" xmlns:cx4="http://schemas.microsoft.com/office/drawing/2016/5/10/chartex" xmlns:cx5="http://schemas.microsoft.com/office/drawing/2016/5/11/chartex" xmlns:cx6="http://schemas.microsoft.com/office/drawing/2016/5/12/chartex" xmlns:cx7="http://schemas.microsoft.com/office/drawing/2016/5/13/chartex" xmlns:cx8="http://schemas.microsoft.com/office/drawing/2016/5/14/chartex" xmlns:mc="http://schemas.openxmlformats.org/markup-compatibility/2006" xmlns:aink="http://schemas.microsoft.com/office/drawing/2016/ink" xmlns:am3d="http://schemas.microsoft.com/office/drawing/2017/model3d" xmlns:o="urn:schemas-microsoft-com:office:office" xmlns:r="http://schemas.openxmlformats.org/officeDocument/2006/relationships" xmlns:m="http://schemas.openxmlformats.org/officeDocument/2006/math" xmlns:v="urn:schemas-microsoft-com:vml" xmlns:wp14="http://schemas.microsoft.com/office/word/2010/wordprocessingDrawing" xmlns:wp="http://schemas.openxmlformats.org/drawingml/2006/wordprocessingDrawing" xmlns:w10="urn:schemas-microsoft-com:office:word" xmlns:w="http://schemas.openxmlformats.org/wordprocessingml/2006/main" xmlns:w14="http://schemas.microsoft.com/office/word/2010/wordml" xmlns:w15="http://schemas.microsoft.com/office/word/2012/wordml" xmlns:w16cid="http://schemas.microsoft.com/office/word/2016/wordml/cid" xmlns:w16se="http://schemas.microsoft.com/office/word/2015/wordml/symex" xmlns:wpg="http://schemas.microsoft.com/office/word/2010/wordprocessingGroup" xmlns:wpi="http://schemas.microsoft.com/office/word/2010/wordprocessingInk" xmlns:wne="http://schemas.microsoft.com/office/word/2006/wordml" xmlns:wps="http://schemas.microsoft.com/office/word/2010/wordprocessingShape" mc:Ignorable="w14 w15 w16se w16cid wp14">
+  <w:p>
+    <w:pPr>
+      <w:pStyle w:val="En-tte"/>
+    </w:pPr>
+  </w:p>
+</w:hdr>
+</file>
+
+<file path=word/header3.xml><?xml version="1.0" encoding="utf-8"?>
+<w:hdr xmlns:wpc="http://schemas.microsoft.com/office/word/2010/wordprocessingCanvas" xmlns:cx="http://schemas.microsoft.com/office/drawing/2014/chartex" xmlns:cx1="http://schemas.microsoft.com/office/drawing/2015/9/8/chartex" xmlns:cx2="http://schemas.microsoft.com/office/drawing/2015/10/21/chartex" xmlns:cx3="http://schemas.microsoft.com/office/drawing/2016/5/9/chartex" xmlns:cx4="http://schemas.microsoft.com/office/drawing/2016/5/10/chartex" xmlns:cx5="http://schemas.microsoft.com/office/drawing/2016/5/11/chartex" xmlns:cx6="http://schemas.microsoft.com/office/drawing/2016/5/12/chartex" xmlns:cx7="http://schemas.microsoft.com/office/drawing/2016/5/13/chartex" xmlns:cx8="http://schemas.microsoft.com/office/drawing/2016/5/14/chartex" xmlns:mc="http://schemas.openxmlformats.org/markup-compatibility/2006" xmlns:aink="http://schemas.microsoft.com/office/drawing/2016/ink" xmlns:am3d="http://schemas.microsoft.com/office/drawing/2017/model3d" xmlns:o="urn:schemas-microsoft-com:office:office" xmlns:r="http://schemas.openxmlformats.org/officeDocument/2006/relationships" xmlns:m="http://schemas.openxmlformats.org/officeDocument/2006/math" xmlns:v="urn:schemas-microsoft-com:vml" xmlns:wp14="http://schemas.microsoft.com/office/word/2010/wordprocessingDrawing" xmlns:wp="http://schemas.openxmlformats.org/drawingml/2006/wordprocessingDrawing" xmlns:w10="urn:schemas-microsoft-com:office:word" xmlns:w="http://schemas.openxmlformats.org/wordprocessingml/2006/main" xmlns:w14="http://schemas.microsoft.com/office/word/2010/wordml" xmlns:w15="http://schemas.microsoft.com/office/word/2012/wordml" xmlns:w16cid="http://schemas.microsoft.com/office/word/2016/wordml/cid" xmlns:w16se="http://schemas.microsoft.com/office/word/2015/wordml/symex" xmlns:wpg="http://schemas.microsoft.com/office/word/2010/wordprocessingGroup" xmlns:wpi="http://schemas.microsoft.com/office/word/2010/wordprocessingInk" xmlns:wne="http://schemas.microsoft.com/office/word/2006/wordml" xmlns:wps="http://schemas.microsoft.com/office/word/2010/wordprocessingShape" mc:Ignorable="w14 w15 w16se w16cid wp14">
+  <w:p>
+    <w:pPr>
+      <w:pStyle w:val="En-tte"/>
+    </w:pPr>
+  </w:p>
+</w:hdr>
 </file>
 
 <file path=word/numbering.xml><?xml version="1.0" encoding="utf-8"?>
@@ -2988,14 +3325,14 @@
     <w:charset w:val="00"/>
     <w:family w:val="swiss"/>
     <w:pitch w:val="variable"/>
-    <w:sig w:usb0="E0002AFF" w:usb1="4000ACFF" w:usb2="00000001" w:usb3="00000000" w:csb0="000001FF" w:csb1="00000000"/>
+    <w:sig w:usb0="E0002AFF" w:usb1="C000247B" w:usb2="00000009" w:usb3="00000000" w:csb0="000001FF" w:csb1="00000000"/>
   </w:font>
   <w:font w:name="Times New Roman">
     <w:panose1 w:val="02020603050405020304"/>
     <w:charset w:val="00"/>
     <w:family w:val="roman"/>
     <w:pitch w:val="variable"/>
-    <w:sig w:usb0="E0002AFF" w:usb1="C0007843" w:usb2="00000009" w:usb3="00000000" w:csb0="000001FF" w:csb1="00000000"/>
+    <w:sig w:usb0="E0002EFF" w:usb1="C000785B" w:usb2="00000009" w:usb3="00000000" w:csb0="000001FF" w:csb1="00000000"/>
   </w:font>
   <w:font w:name="Courier New">
     <w:panose1 w:val="02070309020205020404"/>
@@ -3023,14 +3360,14 @@
     <w:charset w:val="00"/>
     <w:family w:val="swiss"/>
     <w:pitch w:val="variable"/>
-    <w:sig w:usb0="A0002AEF" w:usb1="4000207B" w:usb2="00000000" w:usb3="00000000" w:csb0="000001FF" w:csb1="00000000"/>
+    <w:sig w:usb0="E0002AFF" w:usb1="C000247B" w:usb2="00000009" w:usb3="00000000" w:csb0="000001FF" w:csb1="00000000"/>
   </w:font>
   <w:font w:name="Arial">
     <w:panose1 w:val="020B0604020202020204"/>
     <w:charset w:val="00"/>
     <w:family w:val="swiss"/>
     <w:pitch w:val="variable"/>
-    <w:sig w:usb0="E0002AFF" w:usb1="C0007843" w:usb2="00000009" w:usb3="00000000" w:csb0="000001FF" w:csb1="00000000"/>
+    <w:sig w:usb0="E0002EFF" w:usb1="C0007843" w:usb2="00000009" w:usb3="00000000" w:csb0="000001FF" w:csb1="00000000"/>
   </w:font>
 </w:fonts>
 </file>
@@ -3052,8 +3389,11 @@
   </w:compat>
   <w:rsids>
     <w:rsidRoot w:val="00755FD6"/>
+    <w:rsid w:val="00277558"/>
     <w:rsid w:val="00755FD6"/>
+    <w:rsid w:val="00AE4CEB"/>
     <w:rsid w:val="00C31B25"/>
+    <w:rsid w:val="00E41371"/>
   </w:rsids>
   <m:mathPr>
     <m:mathFont m:val="Cambria Math"/>

--- a/Rendus/Configurations.docx
+++ b/Rendus/Configurations.docx
@@ -750,7 +750,6 @@
         </w:rPr>
         <w:t xml:space="preserve">, et un sous réseau, qui </w:t>
       </w:r>
-      <w:proofErr w:type="gramStart"/>
       <w:r>
         <w:rPr>
           <w:sz w:val="24"/>
@@ -763,9 +762,8 @@
           <w:sz w:val="24"/>
           <w:szCs w:val="24"/>
         </w:rPr>
-        <w:t xml:space="preserve"> nécessite</w:t>
-      </w:r>
-      <w:proofErr w:type="gramEnd"/>
+        <w:t>nécessite</w:t>
+      </w:r>
       <w:r>
         <w:rPr>
           <w:sz w:val="24"/>
@@ -1598,23 +1596,23 @@
           <w:sz w:val="24"/>
           <w:szCs w:val="24"/>
         </w:rPr>
-        <w:t xml:space="preserve">inateurs qui sont liés à fait </w:t>
-      </w:r>
-      <w:proofErr w:type="spellStart"/>
-      <w:r>
-        <w:rPr>
-          <w:sz w:val="24"/>
-          <w:szCs w:val="24"/>
-        </w:rPr>
-        <w:t>parti</w:t>
-      </w:r>
-      <w:proofErr w:type="spellEnd"/>
-      <w:r>
-        <w:rPr>
-          <w:sz w:val="24"/>
-          <w:szCs w:val="24"/>
-        </w:rPr>
-        <w:t xml:space="preserve"> du réseau sur </w:t>
+        <w:t xml:space="preserve">inateurs qui sont liés </w:t>
+      </w:r>
+      <w:r>
+        <w:rPr>
+          <w:sz w:val="24"/>
+          <w:szCs w:val="24"/>
+        </w:rPr>
+        <w:t>au</w:t>
+      </w:r>
+      <w:bookmarkStart w:id="0" w:name="_GoBack"/>
+      <w:bookmarkEnd w:id="0"/>
+      <w:r>
+        <w:rPr>
+          <w:sz w:val="24"/>
+          <w:szCs w:val="24"/>
+        </w:rPr>
+        <w:t xml:space="preserve"> réseau sur </w:t>
       </w:r>
       <w:r>
         <w:rPr>
@@ -1909,9 +1907,8 @@
         <w:docPartUnique/>
       </w:docPartObj>
     </w:sdtPr>
+    <w:sdtEndPr/>
     <w:sdtContent>
-      <w:bookmarkStart w:id="0" w:name="_GoBack" w:displacedByCustomXml="prev"/>
-      <w:bookmarkEnd w:id="0" w:displacedByCustomXml="prev"/>
       <w:p>
         <w:pPr>
           <w:pStyle w:val="Pieddepage"/>
@@ -1930,7 +1927,7 @@
           <w:rPr>
             <w:noProof/>
           </w:rPr>
-          <w:t>1</w:t>
+          <w:t>3</w:t>
         </w:r>
         <w:r>
           <w:fldChar w:fldCharType="end"/>
@@ -3389,6 +3386,7 @@
   </w:compat>
   <w:rsids>
     <w:rsidRoot w:val="00755FD6"/>
+    <w:rsid w:val="00012D35"/>
     <w:rsid w:val="00277558"/>
     <w:rsid w:val="00755FD6"/>
     <w:rsid w:val="00AE4CEB"/>
